--- a/Data-mining-sources.docx
+++ b/Data-mining-sources.docx
@@ -288,6 +288,147 @@
           <w:t>https://data.ers.usda.gov/reports.aspx?ID=17827</w:t>
         </w:r>
       </w:hyperlink>
+    </w:p>
+    <w:p>
+      <w:pPr>
+        <w:numPr>
+          <w:ilvl w:val="0"/>
+          <w:numId w:val="1"/>
+        </w:numPr>
+        <w:textAlignment w:val="center"/>
+        <w:rPr>
+          <w:rFonts w:ascii="Calibri" w:eastAsia="Times New Roman" w:hAnsi="Calibri" w:cs="Calibri"/>
+          <w:sz w:val="22"/>
+          <w:szCs w:val="22"/>
+        </w:rPr>
+      </w:pPr>
+      <w:r>
+        <w:rPr>
+          <w:rFonts w:ascii="Calibri" w:eastAsia="Times New Roman" w:hAnsi="Calibri" w:cs="Calibri"/>
+          <w:sz w:val="22"/>
+          <w:szCs w:val="22"/>
+        </w:rPr>
+        <w:t>US</w:t>
+      </w:r>
+      <w:r>
+        <w:rPr>
+          <w:rFonts w:ascii="Calibri" w:eastAsia="Times New Roman" w:hAnsi="Calibri" w:cs="Calibri"/>
+          <w:sz w:val="22"/>
+          <w:szCs w:val="22"/>
+        </w:rPr>
+        <w:t>DA-income-unemployment</w:t>
+      </w:r>
+    </w:p>
+    <w:p>
+      <w:pPr>
+        <w:numPr>
+          <w:ilvl w:val="1"/>
+          <w:numId w:val="1"/>
+        </w:numPr>
+        <w:textAlignment w:val="center"/>
+        <w:rPr>
+          <w:rFonts w:ascii="Calibri" w:eastAsia="Times New Roman" w:hAnsi="Calibri" w:cs="Calibri"/>
+          <w:sz w:val="22"/>
+          <w:szCs w:val="22"/>
+        </w:rPr>
+      </w:pPr>
+      <w:hyperlink r:id="rId11" w:history="1">
+        <w:r>
+          <w:rPr>
+            <w:rStyle w:val="Hyperlink"/>
+            <w:rFonts w:ascii="Calibri" w:eastAsia="Times New Roman" w:hAnsi="Calibri" w:cs="Calibri"/>
+            <w:sz w:val="22"/>
+            <w:szCs w:val="22"/>
+          </w:rPr>
+          <w:t>https://data.ers.usda.gov/reports.aspx?ID=17828</w:t>
+        </w:r>
+      </w:hyperlink>
+    </w:p>
+    <w:p>
+      <w:pPr>
+        <w:numPr>
+          <w:ilvl w:val="0"/>
+          <w:numId w:val="1"/>
+        </w:numPr>
+        <w:textAlignment w:val="center"/>
+        <w:rPr>
+          <w:rFonts w:ascii="Calibri" w:eastAsia="Times New Roman" w:hAnsi="Calibri" w:cs="Calibri"/>
+          <w:sz w:val="22"/>
+          <w:szCs w:val="22"/>
+        </w:rPr>
+      </w:pPr>
+      <w:r>
+        <w:rPr>
+          <w:rFonts w:ascii="Calibri" w:eastAsia="Times New Roman" w:hAnsi="Calibri" w:cs="Calibri"/>
+          <w:sz w:val="22"/>
+          <w:szCs w:val="22"/>
+        </w:rPr>
+        <w:t>USDA-county-poverty</w:t>
+      </w:r>
+    </w:p>
+    <w:p>
+      <w:pPr>
+        <w:numPr>
+          <w:ilvl w:val="1"/>
+          <w:numId w:val="1"/>
+        </w:numPr>
+        <w:textAlignment w:val="center"/>
+        <w:rPr>
+          <w:rFonts w:ascii="Calibri" w:eastAsia="Times New Roman" w:hAnsi="Calibri" w:cs="Calibri"/>
+          <w:sz w:val="22"/>
+          <w:szCs w:val="22"/>
+        </w:rPr>
+      </w:pPr>
+      <w:hyperlink r:id="rId12" w:history="1">
+        <w:r>
+          <w:rPr>
+            <w:rStyle w:val="Hyperlink"/>
+            <w:rFonts w:ascii="Calibri" w:eastAsia="Times New Roman" w:hAnsi="Calibri" w:cs="Calibri"/>
+            <w:sz w:val="22"/>
+            <w:szCs w:val="22"/>
+          </w:rPr>
+          <w:t>https://data.ers.usda.gov/reports.aspx?ID=17826</w:t>
+        </w:r>
+      </w:hyperlink>
+    </w:p>
+    <w:p>
+      <w:pPr>
+        <w:numPr>
+          <w:ilvl w:val="0"/>
+          <w:numId w:val="1"/>
+        </w:numPr>
+        <w:textAlignment w:val="center"/>
+        <w:rPr>
+          <w:rFonts w:ascii="Calibri" w:eastAsia="Times New Roman" w:hAnsi="Calibri" w:cs="Calibri"/>
+          <w:sz w:val="22"/>
+          <w:szCs w:val="22"/>
+        </w:rPr>
+      </w:pPr>
+      <w:hyperlink r:id="rId13" w:history="1">
+        <w:r>
+          <w:rPr>
+            <w:rStyle w:val="Hyperlink"/>
+            <w:rFonts w:ascii="Calibri" w:eastAsia="Times New Roman" w:hAnsi="Calibri" w:cs="Calibri"/>
+            <w:sz w:val="22"/>
+            <w:szCs w:val="22"/>
+          </w:rPr>
+          <w:t>https://sda.usa.ipums.org/sdaweb/analysis/?dataset=us2019a</w:t>
+        </w:r>
+      </w:hyperlink>
+    </w:p>
+    <w:p>
+      <w:pPr>
+        <w:numPr>
+          <w:ilvl w:val="0"/>
+          <w:numId w:val="1"/>
+        </w:numPr>
+        <w:textAlignment w:val="center"/>
+        <w:rPr>
+          <w:rFonts w:ascii="Calibri" w:eastAsia="Times New Roman" w:hAnsi="Calibri" w:cs="Calibri"/>
+          <w:sz w:val="22"/>
+          <w:szCs w:val="22"/>
+        </w:rPr>
+      </w:pPr>
     </w:p>
     <w:p/>
     <w:sectPr>
@@ -890,12 +1031,23 @@
     <w:name w:val="Hyperlink"/>
     <w:basedOn w:val="DefaultParagraphFont"/>
     <w:uiPriority w:val="99"/>
-    <w:semiHidden/>
     <w:unhideWhenUsed/>
     <w:rsid w:val="008D5FAC"/>
     <w:rPr>
       <w:color w:val="0000FF"/>
       <w:u w:val="single"/>
+    </w:rPr>
+  </w:style>
+  <w:style w:type="character" w:styleId="UnresolvedMention">
+    <w:name w:val="Unresolved Mention"/>
+    <w:basedOn w:val="DefaultParagraphFont"/>
+    <w:uiPriority w:val="99"/>
+    <w:semiHidden/>
+    <w:unhideWhenUsed/>
+    <w:rsid w:val="00B31492"/>
+    <w:rPr>
+      <w:color w:val="605E5C"/>
+      <w:shd w:val="clear" w:color="auto" w:fill="E1DFDD"/>
     </w:rPr>
   </w:style>
 </w:styles>
